--- a/React JS Day 5 - 18-Nov 2024.docx
+++ b/React JS Day 5 - 18-Nov 2024.docx
@@ -310,7 +310,1214 @@
       </w:r>
     </w:p>
     <w:p/>
+    <w:p>
+      <w:r>
+        <w:t>user-component --</w:t>
+      </w:r>
+      <w:r>
+        <w:sym w:font="Wingdings" w:char="F0E0"/>
+      </w:r>
+      <w:r>
+        <w:t xml:space="preserve"> Add the user </w:t>
+      </w:r>
+    </w:p>
+    <w:p>
+      <w:r>
+        <w:t>display-user-component -</w:t>
+      </w:r>
+      <w:r>
+        <w:sym w:font="Wingdings" w:char="F0E0"/>
+      </w:r>
+      <w:r>
+        <w:t>Display the user</w:t>
+      </w:r>
+    </w:p>
+    <w:p>
+      <w:r>
+        <w:tab/>
+      </w:r>
+      <w:r>
+        <w:tab/>
+      </w:r>
+      <w:r>
+        <w:tab/>
+      </w:r>
+      <w:r>
+        <w:tab/>
+      </w:r>
+      <w:r>
+        <w:tab/>
+      </w:r>
+      <w:r>
+        <w:tab/>
+        <w:t>n=10;</w:t>
+      </w:r>
+      <w:r>
+        <w:tab/>
+        <w:t xml:space="preserve">state variable </w:t>
+      </w:r>
+    </w:p>
+    <w:p>
+      <w:r>
+        <w:t xml:space="preserve">props </w:t>
+      </w:r>
+      <w:proofErr w:type="gramStart"/>
+      <w:r>
+        <w:t>drilling :</w:t>
+      </w:r>
+      <w:proofErr w:type="gramEnd"/>
+      <w:r>
+        <w:t xml:space="preserve"> parent need to pass to child1, child1 to child5, child5 to child8 then child9</w:t>
+      </w:r>
+    </w:p>
+    <w:p>
+      <w:r>
+        <w:tab/>
+      </w:r>
+      <w:r>
+        <w:tab/>
+      </w:r>
+      <w:r>
+        <w:tab/>
+      </w:r>
+      <w:r>
+        <w:tab/>
+      </w:r>
+      <w:r>
+        <w:tab/>
+        <w:t xml:space="preserve">App </w:t>
+      </w:r>
+    </w:p>
+    <w:p>
+      <w:r>
+        <w:rPr>
+          <w:noProof/>
+        </w:rPr>
+        <mc:AlternateContent>
+          <mc:Choice Requires="wps">
+            <w:drawing>
+              <wp:anchor distT="0" distB="0" distL="114300" distR="114300" simplePos="0" relativeHeight="251661312" behindDoc="0" locked="0" layoutInCell="1" allowOverlap="1" wp14:anchorId="5D616871" wp14:editId="7568A806">
+                <wp:simplePos x="0" y="0"/>
+                <wp:positionH relativeFrom="column">
+                  <wp:posOffset>2743200</wp:posOffset>
+                </wp:positionH>
+                <wp:positionV relativeFrom="paragraph">
+                  <wp:posOffset>110562</wp:posOffset>
+                </wp:positionV>
+                <wp:extent cx="1846162" cy="491434"/>
+                <wp:effectExtent l="0" t="0" r="78105" b="80645"/>
+                <wp:wrapNone/>
+                <wp:docPr id="749754383" name="Straight Arrow Connector 3"/>
+                <wp:cNvGraphicFramePr/>
+                <a:graphic xmlns:a="http://schemas.openxmlformats.org/drawingml/2006/main">
+                  <a:graphicData uri="http://schemas.microsoft.com/office/word/2010/wordprocessingShape">
+                    <wps:wsp>
+                      <wps:cNvCnPr/>
+                      <wps:spPr>
+                        <a:xfrm>
+                          <a:off x="0" y="0"/>
+                          <a:ext cx="1846162" cy="491434"/>
+                        </a:xfrm>
+                        <a:prstGeom prst="straightConnector1">
+                          <a:avLst/>
+                        </a:prstGeom>
+                        <a:ln>
+                          <a:tailEnd type="triangle"/>
+                        </a:ln>
+                      </wps:spPr>
+                      <wps:style>
+                        <a:lnRef idx="1">
+                          <a:schemeClr val="accent1"/>
+                        </a:lnRef>
+                        <a:fillRef idx="0">
+                          <a:schemeClr val="accent1"/>
+                        </a:fillRef>
+                        <a:effectRef idx="0">
+                          <a:schemeClr val="accent1"/>
+                        </a:effectRef>
+                        <a:fontRef idx="minor">
+                          <a:schemeClr val="tx1"/>
+                        </a:fontRef>
+                      </wps:style>
+                      <wps:bodyPr/>
+                    </wps:wsp>
+                  </a:graphicData>
+                </a:graphic>
+              </wp:anchor>
+            </w:drawing>
+          </mc:Choice>
+          <mc:Fallback>
+            <w:pict>
+              <v:shapetype w14:anchorId="3AF22B28" id="_x0000_t32" coordsize="21600,21600" o:spt="32" o:oned="t" path="m,l21600,21600e" filled="f">
+                <v:path arrowok="t" fillok="f" o:connecttype="none"/>
+                <o:lock v:ext="edit" shapetype="t"/>
+              </v:shapetype>
+              <v:shape id="Straight Arrow Connector 3" o:spid="_x0000_s1026" type="#_x0000_t32" style="position:absolute;margin-left:3in;margin-top:8.7pt;width:145.35pt;height:38.7pt;z-index:251661312;visibility:visible;mso-wrap-style:square;mso-wrap-distance-left:9pt;mso-wrap-distance-top:0;mso-wrap-distance-right:9pt;mso-wrap-distance-bottom:0;mso-position-horizontal:absolute;mso-position-horizontal-relative:text;mso-position-vertical:absolute;mso-position-vertical-relative:text" o:gfxdata="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" strokecolor="#4472c4 [3204]" strokeweight=".5pt">
+                <v:stroke endarrow="block" joinstyle="miter"/>
+              </v:shape>
+            </w:pict>
+          </mc:Fallback>
+        </mc:AlternateContent>
+      </w:r>
+      <w:r>
+        <w:rPr>
+          <w:noProof/>
+        </w:rPr>
+        <mc:AlternateContent>
+          <mc:Choice Requires="wps">
+            <w:drawing>
+              <wp:anchor distT="0" distB="0" distL="114300" distR="114300" simplePos="0" relativeHeight="251660288" behindDoc="0" locked="0" layoutInCell="1" allowOverlap="1" wp14:anchorId="3E887129" wp14:editId="6298FCD6">
+                <wp:simplePos x="0" y="0"/>
+                <wp:positionH relativeFrom="column">
+                  <wp:posOffset>2384385</wp:posOffset>
+                </wp:positionH>
+                <wp:positionV relativeFrom="paragraph">
+                  <wp:posOffset>156861</wp:posOffset>
+                </wp:positionV>
+                <wp:extent cx="40511" cy="445625"/>
+                <wp:effectExtent l="38100" t="0" r="55245" b="50165"/>
+                <wp:wrapNone/>
+                <wp:docPr id="1178973273" name="Straight Arrow Connector 2"/>
+                <wp:cNvGraphicFramePr/>
+                <a:graphic xmlns:a="http://schemas.openxmlformats.org/drawingml/2006/main">
+                  <a:graphicData uri="http://schemas.microsoft.com/office/word/2010/wordprocessingShape">
+                    <wps:wsp>
+                      <wps:cNvCnPr/>
+                      <wps:spPr>
+                        <a:xfrm>
+                          <a:off x="0" y="0"/>
+                          <a:ext cx="40511" cy="445625"/>
+                        </a:xfrm>
+                        <a:prstGeom prst="straightConnector1">
+                          <a:avLst/>
+                        </a:prstGeom>
+                        <a:ln>
+                          <a:tailEnd type="triangle"/>
+                        </a:ln>
+                      </wps:spPr>
+                      <wps:style>
+                        <a:lnRef idx="1">
+                          <a:schemeClr val="accent1"/>
+                        </a:lnRef>
+                        <a:fillRef idx="0">
+                          <a:schemeClr val="accent1"/>
+                        </a:fillRef>
+                        <a:effectRef idx="0">
+                          <a:schemeClr val="accent1"/>
+                        </a:effectRef>
+                        <a:fontRef idx="minor">
+                          <a:schemeClr val="tx1"/>
+                        </a:fontRef>
+                      </wps:style>
+                      <wps:bodyPr/>
+                    </wps:wsp>
+                  </a:graphicData>
+                </a:graphic>
+              </wp:anchor>
+            </w:drawing>
+          </mc:Choice>
+          <mc:Fallback>
+            <w:pict>
+              <v:shape w14:anchorId="37CE1FDF" id="Straight Arrow Connector 2" o:spid="_x0000_s1026" type="#_x0000_t32" style="position:absolute;margin-left:187.75pt;margin-top:12.35pt;width:3.2pt;height:35.1pt;z-index:251660288;visibility:visible;mso-wrap-style:square;mso-wrap-distance-left:9pt;mso-wrap-distance-top:0;mso-wrap-distance-right:9pt;mso-wrap-distance-bottom:0;mso-position-horizontal:absolute;mso-position-horizontal-relative:text;mso-position-vertical:absolute;mso-position-vertical-relative:text" o:gfxdata="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" strokecolor="#4472c4 [3204]" strokeweight=".5pt">
+                <v:stroke endarrow="block" joinstyle="miter"/>
+              </v:shape>
+            </w:pict>
+          </mc:Fallback>
+        </mc:AlternateContent>
+      </w:r>
+      <w:r>
+        <w:rPr>
+          <w:noProof/>
+        </w:rPr>
+        <mc:AlternateContent>
+          <mc:Choice Requires="wps">
+            <w:drawing>
+              <wp:anchor distT="0" distB="0" distL="114300" distR="114300" simplePos="0" relativeHeight="251659264" behindDoc="0" locked="0" layoutInCell="1" allowOverlap="1" wp14:anchorId="601FD01C" wp14:editId="3F827C35">
+                <wp:simplePos x="0" y="0"/>
+                <wp:positionH relativeFrom="column">
+                  <wp:posOffset>780833</wp:posOffset>
+                </wp:positionH>
+                <wp:positionV relativeFrom="paragraph">
+                  <wp:posOffset>6101</wp:posOffset>
+                </wp:positionV>
+                <wp:extent cx="1585732" cy="532436"/>
+                <wp:effectExtent l="38100" t="0" r="14605" b="77470"/>
+                <wp:wrapNone/>
+                <wp:docPr id="1041710594" name="Straight Arrow Connector 1"/>
+                <wp:cNvGraphicFramePr/>
+                <a:graphic xmlns:a="http://schemas.openxmlformats.org/drawingml/2006/main">
+                  <a:graphicData uri="http://schemas.microsoft.com/office/word/2010/wordprocessingShape">
+                    <wps:wsp>
+                      <wps:cNvCnPr/>
+                      <wps:spPr>
+                        <a:xfrm flipH="1">
+                          <a:off x="0" y="0"/>
+                          <a:ext cx="1585732" cy="532436"/>
+                        </a:xfrm>
+                        <a:prstGeom prst="straightConnector1">
+                          <a:avLst/>
+                        </a:prstGeom>
+                        <a:ln>
+                          <a:tailEnd type="triangle"/>
+                        </a:ln>
+                      </wps:spPr>
+                      <wps:style>
+                        <a:lnRef idx="1">
+                          <a:schemeClr val="accent1"/>
+                        </a:lnRef>
+                        <a:fillRef idx="0">
+                          <a:schemeClr val="accent1"/>
+                        </a:fillRef>
+                        <a:effectRef idx="0">
+                          <a:schemeClr val="accent1"/>
+                        </a:effectRef>
+                        <a:fontRef idx="minor">
+                          <a:schemeClr val="tx1"/>
+                        </a:fontRef>
+                      </wps:style>
+                      <wps:bodyPr/>
+                    </wps:wsp>
+                  </a:graphicData>
+                </a:graphic>
+              </wp:anchor>
+            </w:drawing>
+          </mc:Choice>
+          <mc:Fallback>
+            <w:pict>
+              <v:shape w14:anchorId="232B6D6B" id="Straight Arrow Connector 1" o:spid="_x0000_s1026" type="#_x0000_t32" style="position:absolute;margin-left:61.5pt;margin-top:.5pt;width:124.85pt;height:41.9pt;flip:x;z-index:251659264;visibility:visible;mso-wrap-style:square;mso-wrap-distance-left:9pt;mso-wrap-distance-top:0;mso-wrap-distance-right:9pt;mso-wrap-distance-bottom:0;mso-position-horizontal:absolute;mso-position-horizontal-relative:text;mso-position-vertical:absolute;mso-position-vertical-relative:text" o:gfxdata="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" strokecolor="#4472c4 [3204]" strokeweight=".5pt">
+                <v:stroke endarrow="block" joinstyle="miter"/>
+              </v:shape>
+            </w:pict>
+          </mc:Fallback>
+        </mc:AlternateContent>
+      </w:r>
+      <w:r>
+        <w:tab/>
+      </w:r>
+      <w:r>
+        <w:tab/>
+      </w:r>
+      <w:r>
+        <w:tab/>
+      </w:r>
+      <w:r>
+        <w:tab/>
+      </w:r>
+      <w:r>
+        <w:tab/>
+      </w:r>
+      <w:r>
+        <w:rPr>
+          <w:highlight w:val="yellow"/>
+        </w:rPr>
+        <w:t>Parent</w:t>
+      </w:r>
+      <w:r>
+        <w:t xml:space="preserve"> </w:t>
+      </w:r>
+    </w:p>
     <w:p/>
+    <w:p>
+      <w:r>
+        <w:rPr>
+          <w:noProof/>
+        </w:rPr>
+        <mc:AlternateContent>
+          <mc:Choice Requires="wps">
+            <w:drawing>
+              <wp:anchor distT="0" distB="0" distL="114300" distR="114300" simplePos="0" relativeHeight="251666432" behindDoc="0" locked="0" layoutInCell="1" allowOverlap="1" wp14:anchorId="4BF272CF" wp14:editId="082A9E3C">
+                <wp:simplePos x="0" y="0"/>
+                <wp:positionH relativeFrom="column">
+                  <wp:posOffset>3964329</wp:posOffset>
+                </wp:positionH>
+                <wp:positionV relativeFrom="paragraph">
+                  <wp:posOffset>176305</wp:posOffset>
+                </wp:positionV>
+                <wp:extent cx="694481" cy="480349"/>
+                <wp:effectExtent l="38100" t="0" r="29845" b="53340"/>
+                <wp:wrapNone/>
+                <wp:docPr id="861815649" name="Straight Arrow Connector 8"/>
+                <wp:cNvGraphicFramePr/>
+                <a:graphic xmlns:a="http://schemas.openxmlformats.org/drawingml/2006/main">
+                  <a:graphicData uri="http://schemas.microsoft.com/office/word/2010/wordprocessingShape">
+                    <wps:wsp>
+                      <wps:cNvCnPr/>
+                      <wps:spPr>
+                        <a:xfrm flipH="1">
+                          <a:off x="0" y="0"/>
+                          <a:ext cx="694481" cy="480349"/>
+                        </a:xfrm>
+                        <a:prstGeom prst="straightConnector1">
+                          <a:avLst/>
+                        </a:prstGeom>
+                        <a:ln>
+                          <a:tailEnd type="triangle"/>
+                        </a:ln>
+                      </wps:spPr>
+                      <wps:style>
+                        <a:lnRef idx="1">
+                          <a:schemeClr val="accent1"/>
+                        </a:lnRef>
+                        <a:fillRef idx="0">
+                          <a:schemeClr val="accent1"/>
+                        </a:fillRef>
+                        <a:effectRef idx="0">
+                          <a:schemeClr val="accent1"/>
+                        </a:effectRef>
+                        <a:fontRef idx="minor">
+                          <a:schemeClr val="tx1"/>
+                        </a:fontRef>
+                      </wps:style>
+                      <wps:bodyPr/>
+                    </wps:wsp>
+                  </a:graphicData>
+                </a:graphic>
+              </wp:anchor>
+            </w:drawing>
+          </mc:Choice>
+          <mc:Fallback>
+            <w:pict>
+              <v:shape w14:anchorId="54BEB26C" id="Straight Arrow Connector 8" o:spid="_x0000_s1026" type="#_x0000_t32" style="position:absolute;margin-left:312.15pt;margin-top:13.9pt;width:54.7pt;height:37.8pt;flip:x;z-index:251666432;visibility:visible;mso-wrap-style:square;mso-wrap-distance-left:9pt;mso-wrap-distance-top:0;mso-wrap-distance-right:9pt;mso-wrap-distance-bottom:0;mso-position-horizontal:absolute;mso-position-horizontal-relative:text;mso-position-vertical:absolute;mso-position-vertical-relative:text" o:gfxdata="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" strokecolor="#4472c4 [3204]" strokeweight=".5pt">
+                <v:stroke endarrow="block" joinstyle="miter"/>
+              </v:shape>
+            </w:pict>
+          </mc:Fallback>
+        </mc:AlternateContent>
+      </w:r>
+      <w:r>
+        <w:rPr>
+          <w:noProof/>
+        </w:rPr>
+        <mc:AlternateContent>
+          <mc:Choice Requires="wps">
+            <w:drawing>
+              <wp:anchor distT="0" distB="0" distL="114300" distR="114300" simplePos="0" relativeHeight="251665408" behindDoc="0" locked="0" layoutInCell="1" allowOverlap="1" wp14:anchorId="0C68352B" wp14:editId="65463390">
+                <wp:simplePos x="0" y="0"/>
+                <wp:positionH relativeFrom="column">
+                  <wp:posOffset>2465408</wp:posOffset>
+                </wp:positionH>
+                <wp:positionV relativeFrom="paragraph">
+                  <wp:posOffset>147368</wp:posOffset>
+                </wp:positionV>
+                <wp:extent cx="11574" cy="503499"/>
+                <wp:effectExtent l="76200" t="0" r="64770" b="49530"/>
+                <wp:wrapNone/>
+                <wp:docPr id="1547263991" name="Straight Arrow Connector 7"/>
+                <wp:cNvGraphicFramePr/>
+                <a:graphic xmlns:a="http://schemas.openxmlformats.org/drawingml/2006/main">
+                  <a:graphicData uri="http://schemas.microsoft.com/office/word/2010/wordprocessingShape">
+                    <wps:wsp>
+                      <wps:cNvCnPr/>
+                      <wps:spPr>
+                        <a:xfrm flipH="1">
+                          <a:off x="0" y="0"/>
+                          <a:ext cx="11574" cy="503499"/>
+                        </a:xfrm>
+                        <a:prstGeom prst="straightConnector1">
+                          <a:avLst/>
+                        </a:prstGeom>
+                        <a:ln>
+                          <a:tailEnd type="triangle"/>
+                        </a:ln>
+                      </wps:spPr>
+                      <wps:style>
+                        <a:lnRef idx="1">
+                          <a:schemeClr val="accent1"/>
+                        </a:lnRef>
+                        <a:fillRef idx="0">
+                          <a:schemeClr val="accent1"/>
+                        </a:fillRef>
+                        <a:effectRef idx="0">
+                          <a:schemeClr val="accent1"/>
+                        </a:effectRef>
+                        <a:fontRef idx="minor">
+                          <a:schemeClr val="tx1"/>
+                        </a:fontRef>
+                      </wps:style>
+                      <wps:bodyPr/>
+                    </wps:wsp>
+                  </a:graphicData>
+                </a:graphic>
+              </wp:anchor>
+            </w:drawing>
+          </mc:Choice>
+          <mc:Fallback>
+            <w:pict>
+              <v:shape w14:anchorId="5635F0D6" id="Straight Arrow Connector 7" o:spid="_x0000_s1026" type="#_x0000_t32" style="position:absolute;margin-left:194.15pt;margin-top:11.6pt;width:.9pt;height:39.65pt;flip:x;z-index:251665408;visibility:visible;mso-wrap-style:square;mso-wrap-distance-left:9pt;mso-wrap-distance-top:0;mso-wrap-distance-right:9pt;mso-wrap-distance-bottom:0;mso-position-horizontal:absolute;mso-position-horizontal-relative:text;mso-position-vertical:absolute;mso-position-vertical-relative:text" o:gfxdata="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" strokecolor="#4472c4 [3204]" strokeweight=".5pt">
+                <v:stroke endarrow="block" joinstyle="miter"/>
+              </v:shape>
+            </w:pict>
+          </mc:Fallback>
+        </mc:AlternateContent>
+      </w:r>
+      <w:r>
+        <w:rPr>
+          <w:noProof/>
+        </w:rPr>
+        <mc:AlternateContent>
+          <mc:Choice Requires="wps">
+            <w:drawing>
+              <wp:anchor distT="0" distB="0" distL="114300" distR="114300" simplePos="0" relativeHeight="251662336" behindDoc="0" locked="0" layoutInCell="1" allowOverlap="1" wp14:anchorId="4B462FA2" wp14:editId="636480FA">
+                <wp:simplePos x="0" y="0"/>
+                <wp:positionH relativeFrom="column">
+                  <wp:posOffset>272005</wp:posOffset>
+                </wp:positionH>
+                <wp:positionV relativeFrom="paragraph">
+                  <wp:posOffset>130006</wp:posOffset>
+                </wp:positionV>
+                <wp:extent cx="272005" cy="468775"/>
+                <wp:effectExtent l="38100" t="0" r="33020" b="64770"/>
+                <wp:wrapNone/>
+                <wp:docPr id="12944027" name="Straight Arrow Connector 4"/>
+                <wp:cNvGraphicFramePr/>
+                <a:graphic xmlns:a="http://schemas.openxmlformats.org/drawingml/2006/main">
+                  <a:graphicData uri="http://schemas.microsoft.com/office/word/2010/wordprocessingShape">
+                    <wps:wsp>
+                      <wps:cNvCnPr/>
+                      <wps:spPr>
+                        <a:xfrm flipH="1">
+                          <a:off x="0" y="0"/>
+                          <a:ext cx="272005" cy="468775"/>
+                        </a:xfrm>
+                        <a:prstGeom prst="straightConnector1">
+                          <a:avLst/>
+                        </a:prstGeom>
+                        <a:ln>
+                          <a:tailEnd type="triangle"/>
+                        </a:ln>
+                      </wps:spPr>
+                      <wps:style>
+                        <a:lnRef idx="1">
+                          <a:schemeClr val="accent1"/>
+                        </a:lnRef>
+                        <a:fillRef idx="0">
+                          <a:schemeClr val="accent1"/>
+                        </a:fillRef>
+                        <a:effectRef idx="0">
+                          <a:schemeClr val="accent1"/>
+                        </a:effectRef>
+                        <a:fontRef idx="minor">
+                          <a:schemeClr val="tx1"/>
+                        </a:fontRef>
+                      </wps:style>
+                      <wps:bodyPr/>
+                    </wps:wsp>
+                  </a:graphicData>
+                </a:graphic>
+              </wp:anchor>
+            </w:drawing>
+          </mc:Choice>
+          <mc:Fallback>
+            <w:pict>
+              <v:shape w14:anchorId="0EB0540E" id="Straight Arrow Connector 4" o:spid="_x0000_s1026" type="#_x0000_t32" style="position:absolute;margin-left:21.4pt;margin-top:10.25pt;width:21.4pt;height:36.9pt;flip:x;z-index:251662336;visibility:visible;mso-wrap-style:square;mso-wrap-distance-left:9pt;mso-wrap-distance-top:0;mso-wrap-distance-right:9pt;mso-wrap-distance-bottom:0;mso-position-horizontal:absolute;mso-position-horizontal-relative:text;mso-position-vertical:absolute;mso-position-vertical-relative:text" o:gfxdata="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" strokecolor="#4472c4 [3204]" strokeweight=".5pt">
+                <v:stroke endarrow="block" joinstyle="miter"/>
+              </v:shape>
+            </w:pict>
+          </mc:Fallback>
+        </mc:AlternateContent>
+      </w:r>
+      <w:r>
+        <w:tab/>
+      </w:r>
+      <w:r>
+        <w:rPr>
+          <w:highlight w:val="yellow"/>
+        </w:rPr>
+        <w:t>Child1</w:t>
+      </w:r>
+      <w:r>
+        <w:rPr>
+          <w:highlight w:val="yellow"/>
+        </w:rPr>
+        <w:tab/>
+      </w:r>
+      <w:r>
+        <w:rPr>
+          <w:highlight w:val="yellow"/>
+        </w:rPr>
+        <w:tab/>
+      </w:r>
+      <w:r>
+        <w:rPr>
+          <w:highlight w:val="yellow"/>
+        </w:rPr>
+        <w:tab/>
+      </w:r>
+      <w:r>
+        <w:rPr>
+          <w:highlight w:val="yellow"/>
+        </w:rPr>
+        <w:tab/>
+        <w:t>Child2</w:t>
+      </w:r>
+      <w:r>
+        <w:rPr>
+          <w:highlight w:val="yellow"/>
+        </w:rPr>
+        <w:tab/>
+      </w:r>
+      <w:r>
+        <w:rPr>
+          <w:highlight w:val="yellow"/>
+        </w:rPr>
+        <w:tab/>
+      </w:r>
+      <w:r>
+        <w:rPr>
+          <w:highlight w:val="yellow"/>
+        </w:rPr>
+        <w:tab/>
+      </w:r>
+      <w:r>
+        <w:rPr>
+          <w:highlight w:val="yellow"/>
+        </w:rPr>
+        <w:tab/>
+      </w:r>
+      <w:r>
+        <w:rPr>
+          <w:highlight w:val="yellow"/>
+        </w:rPr>
+        <w:tab/>
+        <w:t>Child3</w:t>
+      </w:r>
+    </w:p>
+    <w:p/>
+    <w:p>
+      <w:r>
+        <w:rPr>
+          <w:noProof/>
+        </w:rPr>
+        <mc:AlternateContent>
+          <mc:Choice Requires="wps">
+            <w:drawing>
+              <wp:anchor distT="0" distB="0" distL="114300" distR="114300" simplePos="0" relativeHeight="251670528" behindDoc="0" locked="0" layoutInCell="1" allowOverlap="1" wp14:anchorId="18F46372" wp14:editId="12C5BB89">
+                <wp:simplePos x="0" y="0"/>
+                <wp:positionH relativeFrom="column">
+                  <wp:posOffset>179408</wp:posOffset>
+                </wp:positionH>
+                <wp:positionV relativeFrom="paragraph">
+                  <wp:posOffset>135070</wp:posOffset>
+                </wp:positionV>
+                <wp:extent cx="2170253" cy="457200"/>
+                <wp:effectExtent l="38100" t="0" r="20955" b="76200"/>
+                <wp:wrapNone/>
+                <wp:docPr id="1759275668" name="Straight Arrow Connector 12"/>
+                <wp:cNvGraphicFramePr/>
+                <a:graphic xmlns:a="http://schemas.openxmlformats.org/drawingml/2006/main">
+                  <a:graphicData uri="http://schemas.microsoft.com/office/word/2010/wordprocessingShape">
+                    <wps:wsp>
+                      <wps:cNvCnPr/>
+                      <wps:spPr>
+                        <a:xfrm flipH="1">
+                          <a:off x="0" y="0"/>
+                          <a:ext cx="2170253" cy="457200"/>
+                        </a:xfrm>
+                        <a:prstGeom prst="straightConnector1">
+                          <a:avLst/>
+                        </a:prstGeom>
+                        <a:ln>
+                          <a:tailEnd type="triangle"/>
+                        </a:ln>
+                      </wps:spPr>
+                      <wps:style>
+                        <a:lnRef idx="1">
+                          <a:schemeClr val="accent1"/>
+                        </a:lnRef>
+                        <a:fillRef idx="0">
+                          <a:schemeClr val="accent1"/>
+                        </a:fillRef>
+                        <a:effectRef idx="0">
+                          <a:schemeClr val="accent1"/>
+                        </a:effectRef>
+                        <a:fontRef idx="minor">
+                          <a:schemeClr val="tx1"/>
+                        </a:fontRef>
+                      </wps:style>
+                      <wps:bodyPr/>
+                    </wps:wsp>
+                  </a:graphicData>
+                </a:graphic>
+              </wp:anchor>
+            </w:drawing>
+          </mc:Choice>
+          <mc:Fallback>
+            <w:pict>
+              <v:shape w14:anchorId="5FB18D79" id="Straight Arrow Connector 12" o:spid="_x0000_s1026" type="#_x0000_t32" style="position:absolute;margin-left:14.15pt;margin-top:10.65pt;width:170.9pt;height:36pt;flip:x;z-index:251670528;visibility:visible;mso-wrap-style:square;mso-wrap-distance-left:9pt;mso-wrap-distance-top:0;mso-wrap-distance-right:9pt;mso-wrap-distance-bottom:0;mso-position-horizontal:absolute;mso-position-horizontal-relative:text;mso-position-vertical:absolute;mso-position-vertical-relative:text" o:gfxdata="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" strokecolor="#4472c4 [3204]" strokeweight=".5pt">
+                <v:stroke endarrow="block" joinstyle="miter"/>
+              </v:shape>
+            </w:pict>
+          </mc:Fallback>
+        </mc:AlternateContent>
+      </w:r>
+      <w:r>
+        <w:rPr>
+          <w:noProof/>
+          <w:highlight w:val="yellow"/>
+        </w:rPr>
+        <mc:AlternateContent>
+          <mc:Choice Requires="wps">
+            <w:drawing>
+              <wp:anchor distT="0" distB="0" distL="114300" distR="114300" simplePos="0" relativeHeight="251668480" behindDoc="0" locked="0" layoutInCell="1" allowOverlap="1" wp14:anchorId="0F0029E6" wp14:editId="75EFA1D7">
+                <wp:simplePos x="0" y="0"/>
+                <wp:positionH relativeFrom="column">
+                  <wp:posOffset>4641448</wp:posOffset>
+                </wp:positionH>
+                <wp:positionV relativeFrom="paragraph">
+                  <wp:posOffset>224051</wp:posOffset>
+                </wp:positionV>
+                <wp:extent cx="14525" cy="306254"/>
+                <wp:effectExtent l="57150" t="0" r="62230" b="55880"/>
+                <wp:wrapNone/>
+                <wp:docPr id="1441819510" name="Straight Arrow Connector 10"/>
+                <wp:cNvGraphicFramePr/>
+                <a:graphic xmlns:a="http://schemas.openxmlformats.org/drawingml/2006/main">
+                  <a:graphicData uri="http://schemas.microsoft.com/office/word/2010/wordprocessingShape">
+                    <wps:wsp>
+                      <wps:cNvCnPr/>
+                      <wps:spPr>
+                        <a:xfrm>
+                          <a:off x="0" y="0"/>
+                          <a:ext cx="14525" cy="306254"/>
+                        </a:xfrm>
+                        <a:prstGeom prst="straightConnector1">
+                          <a:avLst/>
+                        </a:prstGeom>
+                        <a:ln>
+                          <a:tailEnd type="triangle"/>
+                        </a:ln>
+                      </wps:spPr>
+                      <wps:style>
+                        <a:lnRef idx="1">
+                          <a:schemeClr val="accent1"/>
+                        </a:lnRef>
+                        <a:fillRef idx="0">
+                          <a:schemeClr val="accent1"/>
+                        </a:fillRef>
+                        <a:effectRef idx="0">
+                          <a:schemeClr val="accent1"/>
+                        </a:effectRef>
+                        <a:fontRef idx="minor">
+                          <a:schemeClr val="tx1"/>
+                        </a:fontRef>
+                      </wps:style>
+                      <wps:bodyPr/>
+                    </wps:wsp>
+                  </a:graphicData>
+                </a:graphic>
+              </wp:anchor>
+            </w:drawing>
+          </mc:Choice>
+          <mc:Fallback>
+            <w:pict>
+              <v:shape w14:anchorId="672590C9" id="Straight Arrow Connector 10" o:spid="_x0000_s1026" type="#_x0000_t32" style="position:absolute;margin-left:365.45pt;margin-top:17.65pt;width:1.15pt;height:24.1pt;z-index:251668480;visibility:visible;mso-wrap-style:square;mso-wrap-distance-left:9pt;mso-wrap-distance-top:0;mso-wrap-distance-right:9pt;mso-wrap-distance-bottom:0;mso-position-horizontal:absolute;mso-position-horizontal-relative:text;mso-position-vertical:absolute;mso-position-vertical-relative:text" o:gfxdata="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" strokecolor="#4472c4 [3204]" strokeweight=".5pt">
+                <v:stroke endarrow="block" joinstyle="miter"/>
+              </v:shape>
+            </w:pict>
+          </mc:Fallback>
+        </mc:AlternateContent>
+      </w:r>
+      <w:r>
+        <w:rPr>
+          <w:noProof/>
+          <w:highlight w:val="yellow"/>
+        </w:rPr>
+        <mc:AlternateContent>
+          <mc:Choice Requires="wps">
+            <w:drawing>
+              <wp:anchor distT="0" distB="0" distL="114300" distR="114300" simplePos="0" relativeHeight="251667456" behindDoc="0" locked="0" layoutInCell="1" allowOverlap="1" wp14:anchorId="42DD5275" wp14:editId="597CE98E">
+                <wp:simplePos x="0" y="0"/>
+                <wp:positionH relativeFrom="column">
+                  <wp:posOffset>4056927</wp:posOffset>
+                </wp:positionH>
+                <wp:positionV relativeFrom="paragraph">
+                  <wp:posOffset>125666</wp:posOffset>
+                </wp:positionV>
+                <wp:extent cx="572946" cy="28936"/>
+                <wp:effectExtent l="0" t="57150" r="36830" b="66675"/>
+                <wp:wrapNone/>
+                <wp:docPr id="1251364387" name="Straight Arrow Connector 9"/>
+                <wp:cNvGraphicFramePr/>
+                <a:graphic xmlns:a="http://schemas.openxmlformats.org/drawingml/2006/main">
+                  <a:graphicData uri="http://schemas.microsoft.com/office/word/2010/wordprocessingShape">
+                    <wps:wsp>
+                      <wps:cNvCnPr/>
+                      <wps:spPr>
+                        <a:xfrm flipV="1">
+                          <a:off x="0" y="0"/>
+                          <a:ext cx="572946" cy="28936"/>
+                        </a:xfrm>
+                        <a:prstGeom prst="straightConnector1">
+                          <a:avLst/>
+                        </a:prstGeom>
+                        <a:ln>
+                          <a:tailEnd type="triangle"/>
+                        </a:ln>
+                      </wps:spPr>
+                      <wps:style>
+                        <a:lnRef idx="1">
+                          <a:schemeClr val="accent1"/>
+                        </a:lnRef>
+                        <a:fillRef idx="0">
+                          <a:schemeClr val="accent1"/>
+                        </a:fillRef>
+                        <a:effectRef idx="0">
+                          <a:schemeClr val="accent1"/>
+                        </a:effectRef>
+                        <a:fontRef idx="minor">
+                          <a:schemeClr val="tx1"/>
+                        </a:fontRef>
+                      </wps:style>
+                      <wps:bodyPr/>
+                    </wps:wsp>
+                  </a:graphicData>
+                </a:graphic>
+              </wp:anchor>
+            </w:drawing>
+          </mc:Choice>
+          <mc:Fallback>
+            <w:pict>
+              <v:shape w14:anchorId="4C5BDA7D" id="Straight Arrow Connector 9" o:spid="_x0000_s1026" type="#_x0000_t32" style="position:absolute;margin-left:319.45pt;margin-top:9.9pt;width:45.1pt;height:2.3pt;flip:y;z-index:251667456;visibility:visible;mso-wrap-style:square;mso-wrap-distance-left:9pt;mso-wrap-distance-top:0;mso-wrap-distance-right:9pt;mso-wrap-distance-bottom:0;mso-position-horizontal:absolute;mso-position-horizontal-relative:text;mso-position-vertical:absolute;mso-position-vertical-relative:text" o:gfxdata="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" strokecolor="#4472c4 [3204]" strokeweight=".5pt">
+                <v:stroke endarrow="block" joinstyle="miter"/>
+              </v:shape>
+            </w:pict>
+          </mc:Fallback>
+        </mc:AlternateContent>
+      </w:r>
+      <w:r>
+        <w:rPr>
+          <w:highlight w:val="yellow"/>
+        </w:rPr>
+        <w:t>Child5</w:t>
+      </w:r>
+      <w:r>
+        <w:tab/>
+      </w:r>
+      <w:r>
+        <w:tab/>
+      </w:r>
+      <w:r>
+        <w:tab/>
+      </w:r>
+      <w:r>
+        <w:tab/>
+      </w:r>
+      <w:r>
+        <w:tab/>
+      </w:r>
+      <w:r>
+        <w:rPr>
+          <w:highlight w:val="yellow"/>
+        </w:rPr>
+        <w:t>Child6</w:t>
+      </w:r>
+      <w:r>
+        <w:tab/>
+      </w:r>
+      <w:r>
+        <w:tab/>
+      </w:r>
+      <w:r>
+        <w:tab/>
+      </w:r>
+      <w:r>
+        <w:rPr>
+          <w:highlight w:val="yellow"/>
+        </w:rPr>
+        <w:t>Child4</w:t>
+      </w:r>
+      <w:r>
+        <w:tab/>
+      </w:r>
+      <w:r>
+        <w:tab/>
+      </w:r>
+      <w:r>
+        <w:rPr>
+          <w:highlight w:val="yellow"/>
+        </w:rPr>
+        <w:t>Child7</w:t>
+      </w:r>
+    </w:p>
+    <w:p/>
+    <w:p>
+      <w:r>
+        <w:rPr>
+          <w:noProof/>
+          <w:highlight w:val="yellow"/>
+        </w:rPr>
+        <mc:AlternateContent>
+          <mc:Choice Requires="wps">
+            <w:drawing>
+              <wp:anchor distT="0" distB="0" distL="114300" distR="114300" simplePos="0" relativeHeight="251664384" behindDoc="0" locked="0" layoutInCell="1" allowOverlap="1" wp14:anchorId="4E069A1C" wp14:editId="26FB00B6">
+                <wp:simplePos x="0" y="0"/>
+                <wp:positionH relativeFrom="column">
+                  <wp:posOffset>421913</wp:posOffset>
+                </wp:positionH>
+                <wp:positionV relativeFrom="paragraph">
+                  <wp:posOffset>73901</wp:posOffset>
+                </wp:positionV>
+                <wp:extent cx="995422" cy="34724"/>
+                <wp:effectExtent l="0" t="38100" r="33655" b="99060"/>
+                <wp:wrapNone/>
+                <wp:docPr id="1240741921" name="Straight Arrow Connector 6"/>
+                <wp:cNvGraphicFramePr/>
+                <a:graphic xmlns:a="http://schemas.openxmlformats.org/drawingml/2006/main">
+                  <a:graphicData uri="http://schemas.microsoft.com/office/word/2010/wordprocessingShape">
+                    <wps:wsp>
+                      <wps:cNvCnPr/>
+                      <wps:spPr>
+                        <a:xfrm>
+                          <a:off x="0" y="0"/>
+                          <a:ext cx="995422" cy="34724"/>
+                        </a:xfrm>
+                        <a:prstGeom prst="straightConnector1">
+                          <a:avLst/>
+                        </a:prstGeom>
+                        <a:ln>
+                          <a:tailEnd type="triangle"/>
+                        </a:ln>
+                      </wps:spPr>
+                      <wps:style>
+                        <a:lnRef idx="1">
+                          <a:schemeClr val="accent1"/>
+                        </a:lnRef>
+                        <a:fillRef idx="0">
+                          <a:schemeClr val="accent1"/>
+                        </a:fillRef>
+                        <a:effectRef idx="0">
+                          <a:schemeClr val="accent1"/>
+                        </a:effectRef>
+                        <a:fontRef idx="minor">
+                          <a:schemeClr val="tx1"/>
+                        </a:fontRef>
+                      </wps:style>
+                      <wps:bodyPr/>
+                    </wps:wsp>
+                  </a:graphicData>
+                </a:graphic>
+              </wp:anchor>
+            </w:drawing>
+          </mc:Choice>
+          <mc:Fallback>
+            <w:pict>
+              <v:shape w14:anchorId="12D6D50F" id="Straight Arrow Connector 6" o:spid="_x0000_s1026" type="#_x0000_t32" style="position:absolute;margin-left:33.2pt;margin-top:5.8pt;width:78.4pt;height:2.75pt;z-index:251664384;visibility:visible;mso-wrap-style:square;mso-wrap-distance-left:9pt;mso-wrap-distance-top:0;mso-wrap-distance-right:9pt;mso-wrap-distance-bottom:0;mso-position-horizontal:absolute;mso-position-horizontal-relative:text;mso-position-vertical:absolute;mso-position-vertical-relative:text" o:gfxdata="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" strokecolor="#4472c4 [3204]" strokeweight=".5pt">
+                <v:stroke endarrow="block" joinstyle="miter"/>
+              </v:shape>
+            </w:pict>
+          </mc:Fallback>
+        </mc:AlternateContent>
+      </w:r>
+      <w:r>
+        <w:rPr>
+          <w:noProof/>
+          <w:highlight w:val="yellow"/>
+        </w:rPr>
+        <mc:AlternateContent>
+          <mc:Choice Requires="wps">
+            <w:drawing>
+              <wp:anchor distT="0" distB="0" distL="114300" distR="114300" simplePos="0" relativeHeight="251669504" behindDoc="0" locked="0" layoutInCell="1" allowOverlap="1" wp14:anchorId="7F526F41" wp14:editId="23541734">
+                <wp:simplePos x="0" y="0"/>
+                <wp:positionH relativeFrom="column">
+                  <wp:posOffset>3738623</wp:posOffset>
+                </wp:positionH>
+                <wp:positionV relativeFrom="paragraph">
+                  <wp:posOffset>104598</wp:posOffset>
+                </wp:positionV>
+                <wp:extent cx="775504" cy="8729"/>
+                <wp:effectExtent l="19050" t="57150" r="0" b="86995"/>
+                <wp:wrapNone/>
+                <wp:docPr id="759284186" name="Straight Arrow Connector 11"/>
+                <wp:cNvGraphicFramePr/>
+                <a:graphic xmlns:a="http://schemas.openxmlformats.org/drawingml/2006/main">
+                  <a:graphicData uri="http://schemas.microsoft.com/office/word/2010/wordprocessingShape">
+                    <wps:wsp>
+                      <wps:cNvCnPr/>
+                      <wps:spPr>
+                        <a:xfrm flipH="1">
+                          <a:off x="0" y="0"/>
+                          <a:ext cx="775504" cy="8729"/>
+                        </a:xfrm>
+                        <a:prstGeom prst="straightConnector1">
+                          <a:avLst/>
+                        </a:prstGeom>
+                        <a:ln>
+                          <a:tailEnd type="triangle"/>
+                        </a:ln>
+                      </wps:spPr>
+                      <wps:style>
+                        <a:lnRef idx="1">
+                          <a:schemeClr val="accent1"/>
+                        </a:lnRef>
+                        <a:fillRef idx="0">
+                          <a:schemeClr val="accent1"/>
+                        </a:fillRef>
+                        <a:effectRef idx="0">
+                          <a:schemeClr val="accent1"/>
+                        </a:effectRef>
+                        <a:fontRef idx="minor">
+                          <a:schemeClr val="tx1"/>
+                        </a:fontRef>
+                      </wps:style>
+                      <wps:bodyPr/>
+                    </wps:wsp>
+                  </a:graphicData>
+                </a:graphic>
+              </wp:anchor>
+            </w:drawing>
+          </mc:Choice>
+          <mc:Fallback>
+            <w:pict>
+              <v:shape w14:anchorId="6641CBD3" id="Straight Arrow Connector 11" o:spid="_x0000_s1026" type="#_x0000_t32" style="position:absolute;margin-left:294.4pt;margin-top:8.25pt;width:61.05pt;height:.7pt;flip:x;z-index:251669504;visibility:visible;mso-wrap-style:square;mso-wrap-distance-left:9pt;mso-wrap-distance-top:0;mso-wrap-distance-right:9pt;mso-wrap-distance-bottom:0;mso-position-horizontal:absolute;mso-position-horizontal-relative:text;mso-position-vertical:absolute;mso-position-vertical-relative:text" o:gfxdata="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" strokecolor="#4472c4 [3204]" strokeweight=".5pt">
+                <v:stroke endarrow="block" joinstyle="miter"/>
+              </v:shape>
+            </w:pict>
+          </mc:Fallback>
+        </mc:AlternateContent>
+      </w:r>
+      <w:r>
+        <w:rPr>
+          <w:highlight w:val="yellow"/>
+        </w:rPr>
+        <w:t>Child8</w:t>
+      </w:r>
+      <w:r>
+        <w:tab/>
+      </w:r>
+      <w:r>
+        <w:tab/>
+      </w:r>
+      <w:r>
+        <w:tab/>
+      </w:r>
+      <w:r>
+        <w:rPr>
+          <w:highlight w:val="yellow"/>
+        </w:rPr>
+        <w:t>Child9</w:t>
+      </w:r>
+      <w:r>
+        <w:tab/>
+      </w:r>
+      <w:r>
+        <w:tab/>
+      </w:r>
+      <w:r>
+        <w:tab/>
+      </w:r>
+      <w:r>
+        <w:tab/>
+      </w:r>
+      <w:r>
+        <w:rPr>
+          <w:highlight w:val="yellow"/>
+        </w:rPr>
+        <w:t>Child10</w:t>
+      </w:r>
+      <w:r>
+        <w:tab/>
+      </w:r>
+      <w:r>
+        <w:tab/>
+      </w:r>
+      <w:r>
+        <w:tab/>
+      </w:r>
+      <w:r>
+        <w:rPr>
+          <w:highlight w:val="yellow"/>
+        </w:rPr>
+        <w:t>Child11</w:t>
+      </w:r>
+      <w:r>
+        <w:t xml:space="preserve"> </w:t>
+      </w:r>
+    </w:p>
+    <w:p/>
+    <w:p>
+      <w:r>
+        <w:t xml:space="preserve">Context </w:t>
+      </w:r>
+      <w:proofErr w:type="spellStart"/>
+      <w:proofErr w:type="gramStart"/>
+      <w:r>
+        <w:t>api</w:t>
+      </w:r>
+      <w:proofErr w:type="spellEnd"/>
+      <w:r>
+        <w:t xml:space="preserve"> :</w:t>
+      </w:r>
+      <w:proofErr w:type="gramEnd"/>
+      <w:r>
+        <w:t xml:space="preserve"> The react context </w:t>
+      </w:r>
+      <w:proofErr w:type="spellStart"/>
+      <w:r>
+        <w:t>api</w:t>
+      </w:r>
+      <w:proofErr w:type="spellEnd"/>
+      <w:r>
+        <w:t xml:space="preserve"> is a powerful tool or features in react JS. Which allow us to manage and share the state variable across component tree structure without having to manually pass props down through every level. </w:t>
+      </w:r>
+    </w:p>
+    <w:p>
+      <w:r>
+        <w:t xml:space="preserve">The context </w:t>
+      </w:r>
+      <w:proofErr w:type="spellStart"/>
+      <w:r>
+        <w:t>api</w:t>
+      </w:r>
+      <w:proofErr w:type="spellEnd"/>
+      <w:r>
+        <w:t xml:space="preserve"> is use to share the state variable or data globally in React application. It allow you to avoid </w:t>
+      </w:r>
+      <w:proofErr w:type="gramStart"/>
+      <w:r>
+        <w:t xml:space="preserve">“ </w:t>
+      </w:r>
+      <w:r>
+        <w:rPr>
+          <w:highlight w:val="yellow"/>
+        </w:rPr>
+        <w:t>prop</w:t>
+      </w:r>
+      <w:proofErr w:type="gramEnd"/>
+      <w:r>
+        <w:rPr>
+          <w:highlight w:val="yellow"/>
+        </w:rPr>
+        <w:t xml:space="preserve"> drilling</w:t>
+      </w:r>
+      <w:r>
+        <w:t xml:space="preserve"> “( passing props down through multiple layer of component manually base upon application requirement). </w:t>
+      </w:r>
+    </w:p>
+    <w:p>
+      <w:r>
+        <w:t xml:space="preserve">Context </w:t>
+      </w:r>
+      <w:proofErr w:type="spellStart"/>
+      <w:r>
+        <w:t>api</w:t>
+      </w:r>
+      <w:proofErr w:type="spellEnd"/>
+      <w:r>
+        <w:t xml:space="preserve"> contain few steps. </w:t>
+      </w:r>
+    </w:p>
+    <w:p>
+      <w:pPr>
+        <w:pStyle w:val="ListParagraph"/>
+        <w:numPr>
+          <w:ilvl w:val="0"/>
+          <w:numId w:val="7"/>
+        </w:numPr>
+      </w:pPr>
+      <w:r>
+        <w:t xml:space="preserve">We need to create context object or reference with help of </w:t>
+      </w:r>
+      <w:proofErr w:type="spellStart"/>
+      <w:r>
+        <w:rPr>
+          <w:highlight w:val="yellow"/>
+        </w:rPr>
+        <w:t>createContext</w:t>
+      </w:r>
+      <w:proofErr w:type="spellEnd"/>
+      <w:r>
+        <w:t xml:space="preserve"> function.</w:t>
+      </w:r>
+    </w:p>
+    <w:p>
+      <w:pPr>
+        <w:pStyle w:val="ListParagraph"/>
+        <w:numPr>
+          <w:ilvl w:val="0"/>
+          <w:numId w:val="7"/>
+        </w:numPr>
+      </w:pPr>
+      <w:proofErr w:type="spellStart"/>
+      <w:proofErr w:type="gramStart"/>
+      <w:r>
+        <w:t>Context.Provider</w:t>
+      </w:r>
+      <w:proofErr w:type="spellEnd"/>
+      <w:r>
+        <w:t xml:space="preserve"> :</w:t>
+      </w:r>
+      <w:proofErr w:type="gramEnd"/>
+      <w:r>
+        <w:t xml:space="preserve"> A component that makes the context value available to its child components hierarchy in any level. </w:t>
+      </w:r>
+    </w:p>
+    <w:p>
+      <w:pPr>
+        <w:pStyle w:val="ListParagraph"/>
+        <w:numPr>
+          <w:ilvl w:val="0"/>
+          <w:numId w:val="7"/>
+        </w:numPr>
+      </w:pPr>
+      <w:r>
+        <w:t xml:space="preserve">Using </w:t>
+      </w:r>
+      <w:proofErr w:type="spellStart"/>
+      <w:proofErr w:type="gramStart"/>
+      <w:r>
+        <w:rPr>
+          <w:highlight w:val="yellow"/>
+        </w:rPr>
+        <w:t>useContext</w:t>
+      </w:r>
+      <w:proofErr w:type="spellEnd"/>
+      <w:r>
+        <w:rPr>
+          <w:highlight w:val="yellow"/>
+        </w:rPr>
+        <w:t>(</w:t>
+      </w:r>
+      <w:proofErr w:type="gramEnd"/>
+      <w:r>
+        <w:rPr>
+          <w:highlight w:val="yellow"/>
+        </w:rPr>
+        <w:t>)</w:t>
+      </w:r>
+      <w:r>
+        <w:t xml:space="preserve"> hook it allow to access those context value from provider. </w:t>
+      </w:r>
+    </w:p>
+    <w:p/>
+    <w:p/>
+    <w:p>
+      <w:r>
+        <w:t>create-react-app context-</w:t>
+      </w:r>
+      <w:proofErr w:type="spellStart"/>
+      <w:r>
+        <w:t>api</w:t>
+      </w:r>
+      <w:proofErr w:type="spellEnd"/>
+      <w:r>
+        <w:t xml:space="preserve"> </w:t>
+      </w:r>
+    </w:p>
+    <w:p/>
+    <w:p>
+      <w:r>
+        <w:t xml:space="preserve">Redux </w:t>
+      </w:r>
+    </w:p>
+    <w:p/>
+    <w:p/>
+    <w:p/>
+    <w:p/>
+    <w:p>
+      <w:r>
+        <w:t xml:space="preserve"> </w:t>
+      </w:r>
+    </w:p>
     <w:sectPr>
       <w:pgSz w:w="11906" w:h="16838"/>
       <w:pgMar w:top="1440" w:right="1440" w:bottom="1440" w:left="1440" w:header="708" w:footer="708" w:gutter="0"/>
@@ -769,6 +1976,95 @@
     </w:lvl>
   </w:abstractNum>
   <w:abstractNum w:abstractNumId="5" w15:restartNumberingAfterBreak="0">
+    <w:nsid w:val="1E5436E5"/>
+    <w:multiLevelType w:val="hybridMultilevel"/>
+    <w:tmpl w:val="369AF910"/>
+    <w:lvl w:ilvl="0" w:tplc="4009000F">
+      <w:start w:val="1"/>
+      <w:numFmt w:val="decimal"/>
+      <w:lvlText w:val="%1."/>
+      <w:lvlJc w:val="left"/>
+      <w:pPr>
+        <w:ind w:left="720" w:hanging="360"/>
+      </w:pPr>
+      <w:rPr>
+        <w:rFonts w:hint="default"/>
+      </w:rPr>
+    </w:lvl>
+    <w:lvl w:ilvl="1" w:tplc="40090019" w:tentative="1">
+      <w:start w:val="1"/>
+      <w:numFmt w:val="lowerLetter"/>
+      <w:lvlText w:val="%2."/>
+      <w:lvlJc w:val="left"/>
+      <w:pPr>
+        <w:ind w:left="1440" w:hanging="360"/>
+      </w:pPr>
+    </w:lvl>
+    <w:lvl w:ilvl="2" w:tplc="4009001B" w:tentative="1">
+      <w:start w:val="1"/>
+      <w:numFmt w:val="lowerRoman"/>
+      <w:lvlText w:val="%3."/>
+      <w:lvlJc w:val="right"/>
+      <w:pPr>
+        <w:ind w:left="2160" w:hanging="180"/>
+      </w:pPr>
+    </w:lvl>
+    <w:lvl w:ilvl="3" w:tplc="4009000F" w:tentative="1">
+      <w:start w:val="1"/>
+      <w:numFmt w:val="decimal"/>
+      <w:lvlText w:val="%4."/>
+      <w:lvlJc w:val="left"/>
+      <w:pPr>
+        <w:ind w:left="2880" w:hanging="360"/>
+      </w:pPr>
+    </w:lvl>
+    <w:lvl w:ilvl="4" w:tplc="40090019" w:tentative="1">
+      <w:start w:val="1"/>
+      <w:numFmt w:val="lowerLetter"/>
+      <w:lvlText w:val="%5."/>
+      <w:lvlJc w:val="left"/>
+      <w:pPr>
+        <w:ind w:left="3600" w:hanging="360"/>
+      </w:pPr>
+    </w:lvl>
+    <w:lvl w:ilvl="5" w:tplc="4009001B" w:tentative="1">
+      <w:start w:val="1"/>
+      <w:numFmt w:val="lowerRoman"/>
+      <w:lvlText w:val="%6."/>
+      <w:lvlJc w:val="right"/>
+      <w:pPr>
+        <w:ind w:left="4320" w:hanging="180"/>
+      </w:pPr>
+    </w:lvl>
+    <w:lvl w:ilvl="6" w:tplc="4009000F" w:tentative="1">
+      <w:start w:val="1"/>
+      <w:numFmt w:val="decimal"/>
+      <w:lvlText w:val="%7."/>
+      <w:lvlJc w:val="left"/>
+      <w:pPr>
+        <w:ind w:left="5040" w:hanging="360"/>
+      </w:pPr>
+    </w:lvl>
+    <w:lvl w:ilvl="7" w:tplc="40090019" w:tentative="1">
+      <w:start w:val="1"/>
+      <w:numFmt w:val="lowerLetter"/>
+      <w:lvlText w:val="%8."/>
+      <w:lvlJc w:val="left"/>
+      <w:pPr>
+        <w:ind w:left="5760" w:hanging="360"/>
+      </w:pPr>
+    </w:lvl>
+    <w:lvl w:ilvl="8" w:tplc="4009001B" w:tentative="1">
+      <w:start w:val="1"/>
+      <w:numFmt w:val="lowerRoman"/>
+      <w:lvlText w:val="%9."/>
+      <w:lvlJc w:val="right"/>
+      <w:pPr>
+        <w:ind w:left="6480" w:hanging="180"/>
+      </w:pPr>
+    </w:lvl>
+  </w:abstractNum>
+  <w:abstractNum w:abstractNumId="6" w15:restartNumberingAfterBreak="0">
     <w:nsid w:val="421F6087"/>
     <w:multiLevelType w:val="hybridMultilevel"/>
     <w:tmpl w:val="7BB676F2"/>
@@ -858,7 +2154,7 @@
     </w:lvl>
   </w:abstractNum>
   <w:num w:numId="1" w16cid:durableId="787941180">
-    <w:abstractNumId w:val="5"/>
+    <w:abstractNumId w:val="6"/>
   </w:num>
   <w:num w:numId="2" w16cid:durableId="1264456216">
     <w:abstractNumId w:val="4"/>
@@ -874,6 +2170,9 @@
   </w:num>
   <w:num w:numId="6" w16cid:durableId="983969545">
     <w:abstractNumId w:val="3"/>
+  </w:num>
+  <w:num w:numId="7" w16cid:durableId="1327897008">
+    <w:abstractNumId w:val="5"/>
   </w:num>
 </w:numbering>
 </file>

--- a/React JS Day 5 - 18-Nov 2024.docx
+++ b/React JS Day 5 - 18-Nov 2024.docx
@@ -385,7 +385,15 @@
       </w:r>
       <w:r>
         <w:tab/>
-        <w:t xml:space="preserve">App </w:t>
+      </w:r>
+      <w:r>
+        <w:rPr>
+          <w:highlight w:val="yellow"/>
+        </w:rPr>
+        <w:t>App</w:t>
+      </w:r>
+      <w:r>
+        <w:t xml:space="preserve"> </w:t>
       </w:r>
     </w:p>
     <w:p>
@@ -448,7 +456,7 @@
           </mc:Choice>
           <mc:Fallback>
             <w:pict>
-              <v:shapetype w14:anchorId="3AF22B28" id="_x0000_t32" coordsize="21600,21600" o:spt="32" o:oned="t" path="m,l21600,21600e" filled="f">
+              <v:shapetype w14:anchorId="334D252F" id="_x0000_t32" coordsize="21600,21600" o:spt="32" o:oned="t" path="m,l21600,21600e" filled="f">
                 <v:path arrowok="t" fillok="f" o:connecttype="none"/>
                 <o:lock v:ext="edit" shapetype="t"/>
               </v:shapetype>
@@ -518,7 +526,7 @@
           </mc:Choice>
           <mc:Fallback>
             <w:pict>
-              <v:shape w14:anchorId="37CE1FDF" id="Straight Arrow Connector 2" o:spid="_x0000_s1026" type="#_x0000_t32" style="position:absolute;margin-left:187.75pt;margin-top:12.35pt;width:3.2pt;height:35.1pt;z-index:251660288;visibility:visible;mso-wrap-style:square;mso-wrap-distance-left:9pt;mso-wrap-distance-top:0;mso-wrap-distance-right:9pt;mso-wrap-distance-bottom:0;mso-position-horizontal:absolute;mso-position-horizontal-relative:text;mso-position-vertical:absolute;mso-position-vertical-relative:text" o:gfxdata="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" strokecolor="#4472c4 [3204]" strokeweight=".5pt">
+              <v:shape w14:anchorId="06DFA06A" id="Straight Arrow Connector 2" o:spid="_x0000_s1026" type="#_x0000_t32" style="position:absolute;margin-left:187.75pt;margin-top:12.35pt;width:3.2pt;height:35.1pt;z-index:251660288;visibility:visible;mso-wrap-style:square;mso-wrap-distance-left:9pt;mso-wrap-distance-top:0;mso-wrap-distance-right:9pt;mso-wrap-distance-bottom:0;mso-position-horizontal:absolute;mso-position-horizontal-relative:text;mso-position-vertical:absolute;mso-position-vertical-relative:text" o:gfxdata="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" strokecolor="#4472c4 [3204]" strokeweight=".5pt">
                 <v:stroke endarrow="block" joinstyle="miter"/>
               </v:shape>
             </w:pict>
@@ -584,7 +592,7 @@
           </mc:Choice>
           <mc:Fallback>
             <w:pict>
-              <v:shape w14:anchorId="232B6D6B" id="Straight Arrow Connector 1" o:spid="_x0000_s1026" type="#_x0000_t32" style="position:absolute;margin-left:61.5pt;margin-top:.5pt;width:124.85pt;height:41.9pt;flip:x;z-index:251659264;visibility:visible;mso-wrap-style:square;mso-wrap-distance-left:9pt;mso-wrap-distance-top:0;mso-wrap-distance-right:9pt;mso-wrap-distance-bottom:0;mso-position-horizontal:absolute;mso-position-horizontal-relative:text;mso-position-vertical:absolute;mso-position-vertical-relative:text" o:gfxdata="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" strokecolor="#4472c4 [3204]" strokeweight=".5pt">
+              <v:shape w14:anchorId="45DA69DF" id="Straight Arrow Connector 1" o:spid="_x0000_s1026" type="#_x0000_t32" style="position:absolute;margin-left:61.5pt;margin-top:.5pt;width:124.85pt;height:41.9pt;flip:x;z-index:251659264;visibility:visible;mso-wrap-style:square;mso-wrap-distance-left:9pt;mso-wrap-distance-top:0;mso-wrap-distance-right:9pt;mso-wrap-distance-bottom:0;mso-position-horizontal:absolute;mso-position-horizontal-relative:text;mso-position-vertical:absolute;mso-position-vertical-relative:text" o:gfxdata="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" strokecolor="#4472c4 [3204]" strokeweight=".5pt">
                 <v:stroke endarrow="block" joinstyle="miter"/>
               </v:shape>
             </w:pict>
@@ -677,7 +685,7 @@
           </mc:Choice>
           <mc:Fallback>
             <w:pict>
-              <v:shape w14:anchorId="54BEB26C" id="Straight Arrow Connector 8" o:spid="_x0000_s1026" type="#_x0000_t32" style="position:absolute;margin-left:312.15pt;margin-top:13.9pt;width:54.7pt;height:37.8pt;flip:x;z-index:251666432;visibility:visible;mso-wrap-style:square;mso-wrap-distance-left:9pt;mso-wrap-distance-top:0;mso-wrap-distance-right:9pt;mso-wrap-distance-bottom:0;mso-position-horizontal:absolute;mso-position-horizontal-relative:text;mso-position-vertical:absolute;mso-position-vertical-relative:text" o:gfxdata="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" strokecolor="#4472c4 [3204]" strokeweight=".5pt">
+              <v:shape w14:anchorId="3F3C1C68" id="Straight Arrow Connector 8" o:spid="_x0000_s1026" type="#_x0000_t32" style="position:absolute;margin-left:312.15pt;margin-top:13.9pt;width:54.7pt;height:37.8pt;flip:x;z-index:251666432;visibility:visible;mso-wrap-style:square;mso-wrap-distance-left:9pt;mso-wrap-distance-top:0;mso-wrap-distance-right:9pt;mso-wrap-distance-bottom:0;mso-position-horizontal:absolute;mso-position-horizontal-relative:text;mso-position-vertical:absolute;mso-position-vertical-relative:text" o:gfxdata="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" strokecolor="#4472c4 [3204]" strokeweight=".5pt">
                 <v:stroke endarrow="block" joinstyle="miter"/>
               </v:shape>
             </w:pict>
@@ -743,7 +751,7 @@
           </mc:Choice>
           <mc:Fallback>
             <w:pict>
-              <v:shape w14:anchorId="5635F0D6" id="Straight Arrow Connector 7" o:spid="_x0000_s1026" type="#_x0000_t32" style="position:absolute;margin-left:194.15pt;margin-top:11.6pt;width:.9pt;height:39.65pt;flip:x;z-index:251665408;visibility:visible;mso-wrap-style:square;mso-wrap-distance-left:9pt;mso-wrap-distance-top:0;mso-wrap-distance-right:9pt;mso-wrap-distance-bottom:0;mso-position-horizontal:absolute;mso-position-horizontal-relative:text;mso-position-vertical:absolute;mso-position-vertical-relative:text" o:gfxdata="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" strokecolor="#4472c4 [3204]" strokeweight=".5pt">
+              <v:shape w14:anchorId="2843BDBA" id="Straight Arrow Connector 7" o:spid="_x0000_s1026" type="#_x0000_t32" style="position:absolute;margin-left:194.15pt;margin-top:11.6pt;width:.9pt;height:39.65pt;flip:x;z-index:251665408;visibility:visible;mso-wrap-style:square;mso-wrap-distance-left:9pt;mso-wrap-distance-top:0;mso-wrap-distance-right:9pt;mso-wrap-distance-bottom:0;mso-position-horizontal:absolute;mso-position-horizontal-relative:text;mso-position-vertical:absolute;mso-position-vertical-relative:text" o:gfxdata="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" strokecolor="#4472c4 [3204]" strokeweight=".5pt">
                 <v:stroke endarrow="block" joinstyle="miter"/>
               </v:shape>
             </w:pict>
@@ -809,7 +817,7 @@
           </mc:Choice>
           <mc:Fallback>
             <w:pict>
-              <v:shape w14:anchorId="0EB0540E" id="Straight Arrow Connector 4" o:spid="_x0000_s1026" type="#_x0000_t32" style="position:absolute;margin-left:21.4pt;margin-top:10.25pt;width:21.4pt;height:36.9pt;flip:x;z-index:251662336;visibility:visible;mso-wrap-style:square;mso-wrap-distance-left:9pt;mso-wrap-distance-top:0;mso-wrap-distance-right:9pt;mso-wrap-distance-bottom:0;mso-position-horizontal:absolute;mso-position-horizontal-relative:text;mso-position-vertical:absolute;mso-position-vertical-relative:text" o:gfxdata="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" strokecolor="#4472c4 [3204]" strokeweight=".5pt">
+              <v:shape w14:anchorId="6B62651A" id="Straight Arrow Connector 4" o:spid="_x0000_s1026" type="#_x0000_t32" style="position:absolute;margin-left:21.4pt;margin-top:10.25pt;width:21.4pt;height:36.9pt;flip:x;z-index:251662336;visibility:visible;mso-wrap-style:square;mso-wrap-distance-left:9pt;mso-wrap-distance-top:0;mso-wrap-distance-right:9pt;mso-wrap-distance-bottom:0;mso-position-horizontal:absolute;mso-position-horizontal-relative:text;mso-position-vertical:absolute;mso-position-vertical-relative:text" o:gfxdata="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" strokecolor="#4472c4 [3204]" strokeweight=".5pt">
                 <v:stroke endarrow="block" joinstyle="miter"/>
               </v:shape>
             </w:pict>
@@ -943,7 +951,7 @@
           </mc:Choice>
           <mc:Fallback>
             <w:pict>
-              <v:shape w14:anchorId="5FB18D79" id="Straight Arrow Connector 12" o:spid="_x0000_s1026" type="#_x0000_t32" style="position:absolute;margin-left:14.15pt;margin-top:10.65pt;width:170.9pt;height:36pt;flip:x;z-index:251670528;visibility:visible;mso-wrap-style:square;mso-wrap-distance-left:9pt;mso-wrap-distance-top:0;mso-wrap-distance-right:9pt;mso-wrap-distance-bottom:0;mso-position-horizontal:absolute;mso-position-horizontal-relative:text;mso-position-vertical:absolute;mso-position-vertical-relative:text" o:gfxdata="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" strokecolor="#4472c4 [3204]" strokeweight=".5pt">
+              <v:shape w14:anchorId="52530859" id="Straight Arrow Connector 12" o:spid="_x0000_s1026" type="#_x0000_t32" style="position:absolute;margin-left:14.15pt;margin-top:10.65pt;width:170.9pt;height:36pt;flip:x;z-index:251670528;visibility:visible;mso-wrap-style:square;mso-wrap-distance-left:9pt;mso-wrap-distance-top:0;mso-wrap-distance-right:9pt;mso-wrap-distance-bottom:0;mso-position-horizontal:absolute;mso-position-horizontal-relative:text;mso-position-vertical:absolute;mso-position-vertical-relative:text" o:gfxdata="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" strokecolor="#4472c4 [3204]" strokeweight=".5pt">
                 <v:stroke endarrow="block" joinstyle="miter"/>
               </v:shape>
             </w:pict>
@@ -1010,7 +1018,7 @@
           </mc:Choice>
           <mc:Fallback>
             <w:pict>
-              <v:shape w14:anchorId="672590C9" id="Straight Arrow Connector 10" o:spid="_x0000_s1026" type="#_x0000_t32" style="position:absolute;margin-left:365.45pt;margin-top:17.65pt;width:1.15pt;height:24.1pt;z-index:251668480;visibility:visible;mso-wrap-style:square;mso-wrap-distance-left:9pt;mso-wrap-distance-top:0;mso-wrap-distance-right:9pt;mso-wrap-distance-bottom:0;mso-position-horizontal:absolute;mso-position-horizontal-relative:text;mso-position-vertical:absolute;mso-position-vertical-relative:text" o:gfxdata="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" strokecolor="#4472c4 [3204]" strokeweight=".5pt">
+              <v:shape w14:anchorId="1A0C3D75" id="Straight Arrow Connector 10" o:spid="_x0000_s1026" type="#_x0000_t32" style="position:absolute;margin-left:365.45pt;margin-top:17.65pt;width:1.15pt;height:24.1pt;z-index:251668480;visibility:visible;mso-wrap-style:square;mso-wrap-distance-left:9pt;mso-wrap-distance-top:0;mso-wrap-distance-right:9pt;mso-wrap-distance-bottom:0;mso-position-horizontal:absolute;mso-position-horizontal-relative:text;mso-position-vertical:absolute;mso-position-vertical-relative:text" o:gfxdata="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" strokecolor="#4472c4 [3204]" strokeweight=".5pt">
                 <v:stroke endarrow="block" joinstyle="miter"/>
               </v:shape>
             </w:pict>
@@ -1077,7 +1085,7 @@
           </mc:Choice>
           <mc:Fallback>
             <w:pict>
-              <v:shape w14:anchorId="4C5BDA7D" id="Straight Arrow Connector 9" o:spid="_x0000_s1026" type="#_x0000_t32" style="position:absolute;margin-left:319.45pt;margin-top:9.9pt;width:45.1pt;height:2.3pt;flip:y;z-index:251667456;visibility:visible;mso-wrap-style:square;mso-wrap-distance-left:9pt;mso-wrap-distance-top:0;mso-wrap-distance-right:9pt;mso-wrap-distance-bottom:0;mso-position-horizontal:absolute;mso-position-horizontal-relative:text;mso-position-vertical:absolute;mso-position-vertical-relative:text" o:gfxdata="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" strokecolor="#4472c4 [3204]" strokeweight=".5pt">
+              <v:shape w14:anchorId="678BADC8" id="Straight Arrow Connector 9" o:spid="_x0000_s1026" type="#_x0000_t32" style="position:absolute;margin-left:319.45pt;margin-top:9.9pt;width:45.1pt;height:2.3pt;flip:y;z-index:251667456;visibility:visible;mso-wrap-style:square;mso-wrap-distance-left:9pt;mso-wrap-distance-top:0;mso-wrap-distance-right:9pt;mso-wrap-distance-bottom:0;mso-position-horizontal:absolute;mso-position-horizontal-relative:text;mso-position-vertical:absolute;mso-position-vertical-relative:text" o:gfxdata="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" strokecolor="#4472c4 [3204]" strokeweight=".5pt">
                 <v:stroke endarrow="block" joinstyle="miter"/>
               </v:shape>
             </w:pict>
@@ -1201,7 +1209,7 @@
           </mc:Choice>
           <mc:Fallback>
             <w:pict>
-              <v:shape w14:anchorId="12D6D50F" id="Straight Arrow Connector 6" o:spid="_x0000_s1026" type="#_x0000_t32" style="position:absolute;margin-left:33.2pt;margin-top:5.8pt;width:78.4pt;height:2.75pt;z-index:251664384;visibility:visible;mso-wrap-style:square;mso-wrap-distance-left:9pt;mso-wrap-distance-top:0;mso-wrap-distance-right:9pt;mso-wrap-distance-bottom:0;mso-position-horizontal:absolute;mso-position-horizontal-relative:text;mso-position-vertical:absolute;mso-position-vertical-relative:text" o:gfxdata="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" strokecolor="#4472c4 [3204]" strokeweight=".5pt">
+              <v:shape w14:anchorId="21623AC6" id="Straight Arrow Connector 6" o:spid="_x0000_s1026" type="#_x0000_t32" style="position:absolute;margin-left:33.2pt;margin-top:5.8pt;width:78.4pt;height:2.75pt;z-index:251664384;visibility:visible;mso-wrap-style:square;mso-wrap-distance-left:9pt;mso-wrap-distance-top:0;mso-wrap-distance-right:9pt;mso-wrap-distance-bottom:0;mso-position-horizontal:absolute;mso-position-horizontal-relative:text;mso-position-vertical:absolute;mso-position-vertical-relative:text" o:gfxdata="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" strokecolor="#4472c4 [3204]" strokeweight=".5pt">
                 <v:stroke endarrow="block" joinstyle="miter"/>
               </v:shape>
             </w:pict>
@@ -1268,7 +1276,7 @@
           </mc:Choice>
           <mc:Fallback>
             <w:pict>
-              <v:shape w14:anchorId="6641CBD3" id="Straight Arrow Connector 11" o:spid="_x0000_s1026" type="#_x0000_t32" style="position:absolute;margin-left:294.4pt;margin-top:8.25pt;width:61.05pt;height:.7pt;flip:x;z-index:251669504;visibility:visible;mso-wrap-style:square;mso-wrap-distance-left:9pt;mso-wrap-distance-top:0;mso-wrap-distance-right:9pt;mso-wrap-distance-bottom:0;mso-position-horizontal:absolute;mso-position-horizontal-relative:text;mso-position-vertical:absolute;mso-position-vertical-relative:text" o:gfxdata="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" strokecolor="#4472c4 [3204]" strokeweight=".5pt">
+              <v:shape w14:anchorId="3F498CF2" id="Straight Arrow Connector 11" o:spid="_x0000_s1026" type="#_x0000_t32" style="position:absolute;margin-left:294.4pt;margin-top:8.25pt;width:61.05pt;height:.7pt;flip:x;z-index:251669504;visibility:visible;mso-wrap-style:square;mso-wrap-distance-left:9pt;mso-wrap-distance-top:0;mso-wrap-distance-right:9pt;mso-wrap-distance-bottom:0;mso-position-horizontal:absolute;mso-position-horizontal-relative:text;mso-position-vertical:absolute;mso-position-vertical-relative:text" o:gfxdata="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" strokecolor="#4472c4 [3204]" strokeweight=".5pt">
                 <v:stroke endarrow="block" joinstyle="miter"/>
               </v:shape>
             </w:pict>
